--- a/IPL-TeSP-PSI-MDS-2425-Template_Projeto.docx
+++ b/IPL-TeSP-PSI-MDS-2425-Template_Projeto.docx
@@ -876,60 +876,7 @@
         </w:rPr>
       </w:pPr>
     </w:p>
-    <w:p>
-      <w:pPr>
-        <w:rPr>
-          <w:noProof/>
-        </w:rPr>
-      </w:pPr>
-    </w:p>
-    <w:p>
-      <w:pPr>
-        <w:rPr>
-          <w:noProof/>
-        </w:rPr>
-      </w:pPr>
-    </w:p>
     <w:p/>
-    <w:p/>
-    <w:p/>
-    <w:p/>
-    <w:p/>
-    <w:p/>
-    <w:p/>
-    <w:p/>
-    <w:p/>
-    <w:p/>
-    <w:p/>
-    <w:p/>
-    <w:p/>
-    <w:p/>
-    <w:p/>
-    <w:p/>
-    <w:p/>
-    <w:p/>
-    <w:p/>
-    <w:p/>
-    <w:p/>
-    <w:p/>
-    <w:p/>
-    <w:p/>
-    <w:p/>
-    <w:p>
-      <w:pPr>
-        <w:jc w:val="center"/>
-        <w:rPr>
-          <w:noProof/>
-        </w:rPr>
-      </w:pPr>
-    </w:p>
-    <w:p>
-      <w:pPr>
-        <w:rPr>
-          <w:noProof/>
-        </w:rPr>
-      </w:pPr>
-    </w:p>
     <w:p>
       <w:pPr>
         <w:sectPr>
@@ -3630,136 +3577,13 @@
           <w:numId w:val="0"/>
         </w:numPr>
         <w:ind w:left="432" w:hanging="432"/>
-        <w:rPr>
-          <w:noProof/>
-        </w:rPr>
-      </w:pPr>
-      <w:bookmarkStart w:id="0" w:name="_Toc195706664"/>
-      <w:r>
-        <w:rPr>
-          <w:noProof/>
-        </w:rPr>
-        <w:lastRenderedPageBreak/>
-        <w:t>Índice de Figuras</w:t>
-      </w:r>
-      <w:bookmarkEnd w:id="0"/>
-    </w:p>
-    <w:p/>
-    <w:p>
-      <w:pPr>
-        <w:pStyle w:val="ndicedeilustraes"/>
-        <w:tabs>
-          <w:tab w:val="right" w:leader="dot" w:pos="9628"/>
-        </w:tabs>
-        <w:rPr>
-          <w:rFonts w:eastAsiaTheme="minorEastAsia"/>
-          <w:noProof/>
-          <w:sz w:val="24"/>
-          <w:szCs w:val="24"/>
-          <w:lang w:eastAsia="en-GB"/>
-        </w:rPr>
-      </w:pPr>
-      <w:r>
-        <w:fldChar w:fldCharType="begin"/>
-      </w:r>
-      <w:r>
-        <w:instrText xml:space="preserve"> TOC \h \z \c "Figura" </w:instrText>
-      </w:r>
-      <w:r>
-        <w:fldChar w:fldCharType="separate"/>
-      </w:r>
-      <w:hyperlink w:anchor="_Toc70951865" w:history="1">
-        <w:r>
-          <w:rPr>
-            <w:rStyle w:val="Hiperligao"/>
-            <w:noProof/>
-          </w:rPr>
-          <w:t xml:space="preserve">Figura 1 – Wireframe/Mockup do ecrã principal </w:t>
-        </w:r>
-        <w:r>
-          <w:rPr>
-            <w:rStyle w:val="Hiperligao"/>
-            <w:noProof/>
-            <w:highlight w:val="yellow"/>
-          </w:rPr>
-          <w:t>(no exemplo: esq. Wireframe; dir. Mockup)</w:t>
-        </w:r>
-        <w:r>
-          <w:rPr>
-            <w:noProof/>
-            <w:webHidden/>
-          </w:rPr>
-          <w:tab/>
-        </w:r>
-        <w:r>
-          <w:rPr>
-            <w:noProof/>
-            <w:webHidden/>
-          </w:rPr>
-          <w:fldChar w:fldCharType="begin"/>
-        </w:r>
-        <w:r>
-          <w:rPr>
-            <w:noProof/>
-            <w:webHidden/>
-          </w:rPr>
-          <w:instrText xml:space="preserve"> PAGEREF _Toc70951865 \h </w:instrText>
-        </w:r>
-        <w:r>
-          <w:rPr>
-            <w:noProof/>
-            <w:webHidden/>
-          </w:rPr>
-        </w:r>
-        <w:r>
-          <w:rPr>
-            <w:noProof/>
-            <w:webHidden/>
-          </w:rPr>
-          <w:fldChar w:fldCharType="separate"/>
-        </w:r>
-        <w:r>
-          <w:rPr>
-            <w:noProof/>
-            <w:webHidden/>
-          </w:rPr>
-          <w:t>10</w:t>
-        </w:r>
-        <w:r>
-          <w:rPr>
-            <w:noProof/>
-            <w:webHidden/>
-          </w:rPr>
-          <w:fldChar w:fldCharType="end"/>
-        </w:r>
-      </w:hyperlink>
-    </w:p>
-    <w:p>
-      <w:r>
-        <w:fldChar w:fldCharType="end"/>
-      </w:r>
-    </w:p>
-    <w:p/>
-    <w:p>
-      <w:r>
-        <w:br w:type="page"/>
-      </w:r>
-    </w:p>
-    <w:p>
-      <w:pPr>
-        <w:pStyle w:val="Ttulo1"/>
-        <w:numPr>
-          <w:ilvl w:val="0"/>
-          <w:numId w:val="0"/>
-        </w:numPr>
-        <w:ind w:left="432" w:hanging="432"/>
-      </w:pPr>
-      <w:bookmarkStart w:id="1" w:name="_Toc195706665"/>
+      </w:pPr>
+      <w:bookmarkStart w:id="0" w:name="_Toc195706665"/>
       <w:r>
         <w:lastRenderedPageBreak/>
         <w:t>Índice de Tabelas</w:t>
       </w:r>
-      <w:bookmarkEnd w:id="1"/>
+      <w:bookmarkEnd w:id="0"/>
     </w:p>
     <w:p/>
     <w:p>
@@ -4170,12 +3994,12 @@
         <w:pStyle w:val="Ttulo1"/>
         <w:jc w:val="left"/>
       </w:pPr>
-      <w:bookmarkStart w:id="2" w:name="_Toc195706666"/>
+      <w:bookmarkStart w:id="1" w:name="_Toc195706666"/>
       <w:r>
         <w:lastRenderedPageBreak/>
         <w:t>Introdução</w:t>
       </w:r>
-      <w:bookmarkEnd w:id="2"/>
+      <w:bookmarkEnd w:id="1"/>
     </w:p>
     <w:p>
       <w:pPr>
@@ -4272,14 +4096,14 @@
           <w:noProof/>
         </w:rPr>
       </w:pPr>
-      <w:bookmarkStart w:id="3" w:name="_Toc195706667"/>
+      <w:bookmarkStart w:id="2" w:name="_Toc195706667"/>
       <w:r>
         <w:rPr>
           <w:noProof/>
         </w:rPr>
         <w:t>Sumário executivo</w:t>
       </w:r>
-      <w:bookmarkEnd w:id="3"/>
+      <w:bookmarkEnd w:id="2"/>
     </w:p>
     <w:p/>
     <w:p>
@@ -4362,12 +4186,12 @@
       <w:pPr>
         <w:pStyle w:val="Ttulo1"/>
       </w:pPr>
-      <w:bookmarkStart w:id="4" w:name="_Toc195706668"/>
+      <w:bookmarkStart w:id="3" w:name="_Toc195706668"/>
       <w:r>
         <w:lastRenderedPageBreak/>
         <w:t>Especificação do Sistema</w:t>
       </w:r>
-      <w:bookmarkEnd w:id="4"/>
+      <w:bookmarkEnd w:id="3"/>
     </w:p>
     <w:p>
       <w:pPr>
@@ -4383,87 +4207,55 @@
           <w:sz w:val="24"/>
           <w:szCs w:val="24"/>
         </w:rPr>
-        <w:t xml:space="preserve">O Capítulo 2 apresenta a análise do problema e o levantamento de requisitos, neste </w:t>
-      </w:r>
-      <w:proofErr w:type="gramStart"/>
+        <w:t xml:space="preserve">O Capítulo 2 apresenta a análise do problema e o levantamento de requisitos, neste capitulo abordamos a definição logica de </w:t>
+      </w:r>
       <w:r>
         <w:rPr>
           <w:sz w:val="24"/>
           <w:szCs w:val="24"/>
         </w:rPr>
-        <w:t>capitulo</w:t>
-      </w:r>
-      <w:proofErr w:type="gramEnd"/>
+        <w:t>negócio</w:t>
+      </w:r>
       <w:r>
         <w:rPr>
           <w:sz w:val="24"/>
           <w:szCs w:val="24"/>
         </w:rPr>
-        <w:t xml:space="preserve"> abordamos a definição logica de </w:t>
+        <w:t>, analise de impacto, analise concorrencia</w:t>
       </w:r>
       <w:r>
         <w:rPr>
           <w:sz w:val="24"/>
           <w:szCs w:val="24"/>
         </w:rPr>
-        <w:t>negócio</w:t>
-      </w:r>
+        <w:t xml:space="preserve">l onde analisamos possíveis concorrências do nosso sistema e apresentamos </w:t>
+      </w:r>
+      <w:proofErr w:type="spellStart"/>
       <w:r>
         <w:rPr>
           <w:sz w:val="24"/>
           <w:szCs w:val="24"/>
         </w:rPr>
-        <w:t>, analise de impacto, analise concorrencia</w:t>
-      </w:r>
+        <w:t>wireframes</w:t>
+      </w:r>
+      <w:proofErr w:type="spellEnd"/>
       <w:r>
         <w:rPr>
           <w:sz w:val="24"/>
           <w:szCs w:val="24"/>
         </w:rPr>
-        <w:t xml:space="preserve">l onde analisamos possíveis concorrências do nosso sistema e apresentamos </w:t>
-      </w:r>
-      <w:proofErr w:type="spellStart"/>
-      <w:r>
-        <w:rPr>
-          <w:sz w:val="24"/>
-          <w:szCs w:val="24"/>
-        </w:rPr>
-        <w:t>wireframes</w:t>
-      </w:r>
-      <w:proofErr w:type="spellEnd"/>
-      <w:r>
-        <w:rPr>
-          <w:sz w:val="24"/>
-          <w:szCs w:val="24"/>
-        </w:rPr>
-        <w:t xml:space="preserve"> das nossas </w:t>
-      </w:r>
-      <w:proofErr w:type="gramStart"/>
-      <w:r>
-        <w:rPr>
-          <w:sz w:val="24"/>
-          <w:szCs w:val="24"/>
-        </w:rPr>
-        <w:t>paginas</w:t>
-      </w:r>
-      <w:proofErr w:type="gramEnd"/>
-      <w:r>
-        <w:rPr>
-          <w:sz w:val="24"/>
-          <w:szCs w:val="24"/>
-        </w:rPr>
-        <w:t>.</w:t>
+        <w:t xml:space="preserve"> das nossas paginas.</w:t>
       </w:r>
     </w:p>
     <w:p>
       <w:pPr>
         <w:pStyle w:val="Ttulo2"/>
       </w:pPr>
-      <w:bookmarkStart w:id="5" w:name="_Toc195706669"/>
+      <w:bookmarkStart w:id="4" w:name="_Toc195706669"/>
       <w:r>
         <w:t>Definição da Lógica de Negócio</w:t>
       </w:r>
-      <w:bookmarkEnd w:id="5"/>
+      <w:bookmarkEnd w:id="4"/>
     </w:p>
     <w:p>
       <w:pPr>
@@ -4491,35 +4283,54 @@
       <w:pPr>
         <w:pStyle w:val="Ttulo2"/>
       </w:pPr>
-      <w:bookmarkStart w:id="6" w:name="_Toc195706670"/>
+      <w:bookmarkStart w:id="5" w:name="_Toc195706670"/>
       <w:r>
         <w:t>Análise de Impacto</w:t>
+      </w:r>
+      <w:bookmarkEnd w:id="5"/>
+    </w:p>
+    <w:p>
+      <w:pPr>
+        <w:jc w:val="left"/>
+        <w:rPr>
+          <w:sz w:val="24"/>
+          <w:szCs w:val="24"/>
+        </w:rPr>
+      </w:pPr>
+      <w:r>
+        <w:rPr>
+          <w:sz w:val="24"/>
+          <w:szCs w:val="24"/>
+        </w:rPr>
+        <w:t>O sistema terá um impacto positivo ao melhorar a eficiência da gestão de vendas, reduzir erros manuais e facilitar o acesso à informação. Para os utilizadores, representa uma ferramenta simples que agiliza tarefas administrativas e apoia a tomada de decisões com base em dados. Em termos de mercado, contribui para a digitalização de pequenos negócios. Como impacto negativo, poderá haver resistência inicial à adoção por parte de utilizadores com pouca familiaridade tecnológica, exigindo algum esforço de adaptação.</w:t>
+      </w:r>
+    </w:p>
+    <w:p>
+      <w:pPr>
+        <w:pStyle w:val="Ttulo2"/>
+      </w:pPr>
+      <w:bookmarkStart w:id="6" w:name="_Toc195706671"/>
+      <w:r>
+        <w:t>Análise Concorrencial</w:t>
       </w:r>
       <w:bookmarkEnd w:id="6"/>
     </w:p>
     <w:p>
-      <w:pPr>
-        <w:jc w:val="left"/>
-        <w:rPr>
-          <w:sz w:val="24"/>
-          <w:szCs w:val="24"/>
-        </w:rPr>
-      </w:pPr>
-      <w:r>
-        <w:rPr>
-          <w:sz w:val="24"/>
-          <w:szCs w:val="24"/>
-        </w:rPr>
-        <w:t>O sistema terá um impacto positivo ao melhorar a eficiência da gestão de vendas, reduzir erros manuais e facilitar o acesso à informação. Para os utilizadores, representa uma ferramenta simples que agiliza tarefas administrativas e apoia a tomada de decisões com base em dados. Em termos de mercado, contribui para a digitalização de pequenos negócios. Como impacto negativo, poderá haver resistência inicial à adoção por parte de utilizadores com pouca familiaridade tecnológica, exigindo algum esforço de adaptação.</w:t>
+      <w:r>
+        <w:t>Análise de 3 sistema concorrenciais.</w:t>
       </w:r>
     </w:p>
+    <w:p/>
     <w:p>
       <w:pPr>
-        <w:pStyle w:val="Ttulo2"/>
-      </w:pPr>
-      <w:bookmarkStart w:id="7" w:name="_Toc195706671"/>
-      <w:r>
-        <w:t>Análise Concorrencial</w:t>
+        <w:pStyle w:val="Ttulo3"/>
+      </w:pPr>
+      <w:bookmarkStart w:id="7" w:name="_Toc195706672"/>
+      <w:r>
+        <w:rPr>
+          <w:highlight w:val="yellow"/>
+        </w:rPr>
+        <w:t>&lt;Sistema 1 (mudar o nome para o website/aplicação escolhida para análise)&gt;</w:t>
       </w:r>
       <w:bookmarkEnd w:id="7"/>
     </w:p>
@@ -4528,28 +4339,6 @@
         <w:rPr>
           <w:highlight w:val="yellow"/>
         </w:rPr>
-        <w:t>&lt;Análise de 3 sistemas relacionados&gt;</w:t>
-      </w:r>
-    </w:p>
-    <w:p/>
-    <w:p>
-      <w:pPr>
-        <w:pStyle w:val="Ttulo3"/>
-      </w:pPr>
-      <w:bookmarkStart w:id="8" w:name="_Toc195706672"/>
-      <w:r>
-        <w:rPr>
-          <w:highlight w:val="yellow"/>
-        </w:rPr>
-        <w:t>&lt;Sistema 1 (mudar o nome para o website/aplicação escolhida para análise)&gt;</w:t>
-      </w:r>
-      <w:bookmarkEnd w:id="8"/>
-    </w:p>
-    <w:p>
-      <w:r>
-        <w:rPr>
-          <w:highlight w:val="yellow"/>
-        </w:rPr>
         <w:t>A próxima tabela resume as características do sistema...</w:t>
       </w:r>
     </w:p>
@@ -4559,7 +4348,7 @@
         <w:keepNext/>
         <w:jc w:val="center"/>
       </w:pPr>
-      <w:bookmarkStart w:id="9" w:name="_Toc70951697"/>
+      <w:bookmarkStart w:id="8" w:name="_Toc70951697"/>
       <w:r>
         <w:t xml:space="preserve">Tabela </w:t>
       </w:r>
@@ -4580,7 +4369,7 @@
         </w:rPr>
         <w:t>Sistema 1</w:t>
       </w:r>
-      <w:bookmarkEnd w:id="9"/>
+      <w:bookmarkEnd w:id="8"/>
     </w:p>
     <w:tbl>
       <w:tblPr>
@@ -4971,7 +4760,7 @@
       <w:pPr>
         <w:pStyle w:val="Ttulo3"/>
       </w:pPr>
-      <w:bookmarkStart w:id="10" w:name="_Toc195706673"/>
+      <w:bookmarkStart w:id="9" w:name="_Toc195706673"/>
       <w:r>
         <w:rPr>
           <w:highlight w:val="yellow"/>
@@ -4990,7 +4779,7 @@
         </w:rPr>
         <w:t xml:space="preserve"> (mudar o nome para o website/aplicação escolhida para análise)&gt;</w:t>
       </w:r>
-      <w:bookmarkEnd w:id="10"/>
+      <w:bookmarkEnd w:id="9"/>
     </w:p>
     <w:p>
       <w:r>
@@ -5006,7 +4795,7 @@
         <w:keepNext/>
         <w:jc w:val="center"/>
       </w:pPr>
-      <w:bookmarkStart w:id="11" w:name="_Toc70951698"/>
+      <w:bookmarkStart w:id="10" w:name="_Toc70951698"/>
       <w:r>
         <w:t xml:space="preserve">Tabela </w:t>
       </w:r>
@@ -5027,7 +4816,7 @@
         </w:rPr>
         <w:t>Sistema 1</w:t>
       </w:r>
-      <w:bookmarkEnd w:id="11"/>
+      <w:bookmarkEnd w:id="10"/>
     </w:p>
     <w:tbl>
       <w:tblPr>
@@ -5409,7 +5198,7 @@
       <w:pPr>
         <w:pStyle w:val="Ttulo3"/>
       </w:pPr>
-      <w:bookmarkStart w:id="12" w:name="_Toc195706674"/>
+      <w:bookmarkStart w:id="11" w:name="_Toc195706674"/>
       <w:r>
         <w:rPr>
           <w:highlight w:val="yellow"/>
@@ -5428,7 +5217,7 @@
         </w:rPr>
         <w:t xml:space="preserve"> (mudar o nome para o website/aplicação escolhida para análise)&gt;</w:t>
       </w:r>
-      <w:bookmarkEnd w:id="12"/>
+      <w:bookmarkEnd w:id="11"/>
     </w:p>
     <w:p>
       <w:r>
@@ -5444,7 +5233,7 @@
         <w:keepNext/>
         <w:jc w:val="center"/>
       </w:pPr>
-      <w:bookmarkStart w:id="13" w:name="_Toc70951699"/>
+      <w:bookmarkStart w:id="12" w:name="_Toc70951699"/>
       <w:r>
         <w:lastRenderedPageBreak/>
         <w:t xml:space="preserve">Tabela </w:t>
@@ -5466,7 +5255,7 @@
         </w:rPr>
         <w:t>Sistema 1</w:t>
       </w:r>
-      <w:bookmarkEnd w:id="13"/>
+      <w:bookmarkEnd w:id="12"/>
     </w:p>
     <w:tbl>
       <w:tblPr>
@@ -5847,11 +5636,11 @@
       <w:pPr>
         <w:pStyle w:val="Ttulo3"/>
       </w:pPr>
-      <w:bookmarkStart w:id="14" w:name="_Toc195706675"/>
+      <w:bookmarkStart w:id="13" w:name="_Toc195706675"/>
       <w:r>
         <w:t>Comparação dos Sistemas</w:t>
       </w:r>
-      <w:bookmarkEnd w:id="14"/>
+      <w:bookmarkEnd w:id="13"/>
     </w:p>
     <w:p>
       <w:r>
@@ -5868,7 +5657,7 @@
         <w:keepNext/>
         <w:jc w:val="center"/>
       </w:pPr>
-      <w:bookmarkStart w:id="15" w:name="_Toc70951700"/>
+      <w:bookmarkStart w:id="14" w:name="_Toc70951700"/>
       <w:r>
         <w:t xml:space="preserve">Tabela </w:t>
       </w:r>
@@ -5883,7 +5672,7 @@
       <w:r>
         <w:t xml:space="preserve"> – Resumo das características dos Sistemas concorrenciais</w:t>
       </w:r>
-      <w:bookmarkEnd w:id="15"/>
+      <w:bookmarkEnd w:id="14"/>
     </w:p>
     <w:tbl>
       <w:tblPr>
@@ -6398,11 +6187,11 @@
       <w:pPr>
         <w:pStyle w:val="Ttulo3"/>
       </w:pPr>
-      <w:bookmarkStart w:id="16" w:name="_Toc195706676"/>
+      <w:bookmarkStart w:id="15" w:name="_Toc195706676"/>
       <w:r>
         <w:t>Enquadramento da análise concorrencial no SI</w:t>
       </w:r>
-      <w:bookmarkEnd w:id="16"/>
+      <w:bookmarkEnd w:id="15"/>
     </w:p>
     <w:p>
       <w:pPr>
@@ -6536,204 +6325,9 @@
     <w:p/>
     <w:p>
       <w:pPr>
-        <w:pStyle w:val="Ttulo2"/>
-      </w:pPr>
-      <w:bookmarkStart w:id="17" w:name="_Toc195706677"/>
-      <w:proofErr w:type="spellStart"/>
-      <w:r>
-        <w:t>Wireframes</w:t>
-      </w:r>
-      <w:proofErr w:type="spellEnd"/>
-      <w:r>
-        <w:t>/</w:t>
-      </w:r>
-      <w:proofErr w:type="spellStart"/>
-      <w:r>
-        <w:t>Mockups</w:t>
-      </w:r>
-      <w:bookmarkEnd w:id="17"/>
-      <w:proofErr w:type="spellEnd"/>
-    </w:p>
-    <w:p>
-      <w:r>
-        <w:rPr>
-          <w:highlight w:val="yellow"/>
-        </w:rPr>
-        <w:t xml:space="preserve">&lt;Desenho dos </w:t>
-      </w:r>
-      <w:proofErr w:type="spellStart"/>
-      <w:r>
-        <w:rPr>
-          <w:highlight w:val="yellow"/>
-        </w:rPr>
-        <w:t>wireframes</w:t>
-      </w:r>
-      <w:proofErr w:type="spellEnd"/>
-      <w:r>
-        <w:rPr>
-          <w:highlight w:val="yellow"/>
-        </w:rPr>
-        <w:t xml:space="preserve"> já a aproximarem-se de </w:t>
-      </w:r>
-      <w:proofErr w:type="spellStart"/>
-      <w:r>
-        <w:rPr>
-          <w:highlight w:val="yellow"/>
-        </w:rPr>
-        <w:t>mockups</w:t>
-      </w:r>
-      <w:proofErr w:type="spellEnd"/>
-      <w:r>
-        <w:rPr>
-          <w:highlight w:val="yellow"/>
-        </w:rPr>
-        <w:t xml:space="preserve"> (mais detalhados)</w:t>
-      </w:r>
-      <w:r>
-        <w:rPr>
-          <w:highlight w:val="yellow"/>
-        </w:rPr>
-        <w:t>. 1 para cada ecrã que tiverem</w:t>
-      </w:r>
-      <w:r>
-        <w:rPr>
-          <w:highlight w:val="yellow"/>
-        </w:rPr>
-        <w:t>&gt;</w:t>
-      </w:r>
-    </w:p>
-    <w:p/>
-    <w:p>
-      <w:pPr>
         <w:keepNext/>
         <w:jc w:val="center"/>
       </w:pPr>
-      <w:r>
-        <w:rPr>
-          <w:noProof/>
-        </w:rPr>
-        <w:drawing>
-          <wp:inline distT="0" distB="0" distL="0" distR="0" wp14:anchorId="1AA1AEC4" wp14:editId="33110529">
-            <wp:extent cx="6120130" cy="6151880"/>
-            <wp:effectExtent l="0" t="0" r="1270" b="0"/>
-            <wp:docPr id="14" name="Picture 14" descr="Graphical user interface, application&#10;&#10;Description automatically generated"/>
-            <wp:cNvGraphicFramePr>
-              <a:graphicFrameLocks xmlns:a="http://schemas.openxmlformats.org/drawingml/2006/main" noChangeAspect="1"/>
-            </wp:cNvGraphicFramePr>
-            <a:graphic xmlns:a="http://schemas.openxmlformats.org/drawingml/2006/main">
-              <a:graphicData uri="http://schemas.openxmlformats.org/drawingml/2006/picture">
-                <pic:pic xmlns:pic="http://schemas.openxmlformats.org/drawingml/2006/picture">
-                  <pic:nvPicPr>
-                    <pic:cNvPr id="14" name="Picture 14" descr="Graphical user interface, application&#10;&#10;Description automatically generated"/>
-                    <pic:cNvPicPr/>
-                  </pic:nvPicPr>
-                  <pic:blipFill>
-                    <a:blip r:embed="rId12"/>
-                    <a:stretch>
-                      <a:fillRect/>
-                    </a:stretch>
-                  </pic:blipFill>
-                  <pic:spPr>
-                    <a:xfrm>
-                      <a:off x="0" y="0"/>
-                      <a:ext cx="6120130" cy="6151880"/>
-                    </a:xfrm>
-                    <a:prstGeom prst="rect">
-                      <a:avLst/>
-                    </a:prstGeom>
-                  </pic:spPr>
-                </pic:pic>
-              </a:graphicData>
-            </a:graphic>
-          </wp:inline>
-        </w:drawing>
-      </w:r>
-    </w:p>
-    <w:p>
-      <w:pPr>
-        <w:pStyle w:val="Legenda"/>
-        <w:jc w:val="center"/>
-      </w:pPr>
-      <w:bookmarkStart w:id="18" w:name="_Toc70951865"/>
-      <w:r>
-        <w:t xml:space="preserve">Figura </w:t>
-      </w:r>
-      <w:fldSimple w:instr=" SEQ Figura \* ARABIC ">
-        <w:r>
-          <w:rPr>
-            <w:noProof/>
-          </w:rPr>
-          <w:t>1</w:t>
-        </w:r>
-      </w:fldSimple>
-      <w:r>
-        <w:t xml:space="preserve"> – </w:t>
-      </w:r>
-      <w:proofErr w:type="spellStart"/>
-      <w:r>
-        <w:t>Wireframe</w:t>
-      </w:r>
-      <w:proofErr w:type="spellEnd"/>
-      <w:r>
-        <w:t>/</w:t>
-      </w:r>
-      <w:proofErr w:type="spellStart"/>
-      <w:r>
-        <w:t>Mockup</w:t>
-      </w:r>
-      <w:proofErr w:type="spellEnd"/>
-      <w:r>
-        <w:t xml:space="preserve"> do ecrã principal </w:t>
-      </w:r>
-      <w:r>
-        <w:rPr>
-          <w:highlight w:val="yellow"/>
-        </w:rPr>
-        <w:t xml:space="preserve">(no exemplo: esq. </w:t>
-      </w:r>
-      <w:proofErr w:type="spellStart"/>
-      <w:r>
-        <w:rPr>
-          <w:highlight w:val="yellow"/>
-        </w:rPr>
-        <w:t>Wireframe</w:t>
-      </w:r>
-      <w:proofErr w:type="spellEnd"/>
-      <w:r>
-        <w:rPr>
-          <w:highlight w:val="yellow"/>
-        </w:rPr>
-        <w:t xml:space="preserve">; </w:t>
-      </w:r>
-      <w:proofErr w:type="spellStart"/>
-      <w:r>
-        <w:rPr>
-          <w:highlight w:val="yellow"/>
-        </w:rPr>
-        <w:t>dir.</w:t>
-      </w:r>
-      <w:proofErr w:type="spellEnd"/>
-      <w:r>
-        <w:rPr>
-          <w:highlight w:val="yellow"/>
-        </w:rPr>
-        <w:t xml:space="preserve"> </w:t>
-      </w:r>
-      <w:proofErr w:type="spellStart"/>
-      <w:r>
-        <w:rPr>
-          <w:highlight w:val="yellow"/>
-        </w:rPr>
-        <w:t>Mockup</w:t>
-      </w:r>
-      <w:proofErr w:type="spellEnd"/>
-      <w:r>
-        <w:rPr>
-          <w:highlight w:val="yellow"/>
-        </w:rPr>
-        <w:t>)</w:t>
-      </w:r>
-      <w:bookmarkEnd w:id="18"/>
     </w:p>
     <w:p/>
     <w:p/>
@@ -6741,13 +6335,13 @@
       <w:pPr>
         <w:pStyle w:val="Ttulo1"/>
       </w:pPr>
-      <w:bookmarkStart w:id="19" w:name="_Toc195706678"/>
+      <w:bookmarkStart w:id="16" w:name="_Toc195706678"/>
       <w:proofErr w:type="spellStart"/>
       <w:r>
         <w:lastRenderedPageBreak/>
         <w:t>Scrum</w:t>
       </w:r>
-      <w:bookmarkEnd w:id="19"/>
+      <w:bookmarkEnd w:id="16"/>
       <w:proofErr w:type="spellEnd"/>
     </w:p>
     <w:p>
@@ -6763,7 +6357,7 @@
       <w:pPr>
         <w:pStyle w:val="Ttulo2"/>
       </w:pPr>
-      <w:bookmarkStart w:id="20" w:name="_Toc195706679"/>
+      <w:bookmarkStart w:id="17" w:name="_Toc195706679"/>
       <w:r>
         <w:t xml:space="preserve">Aplicação do </w:t>
       </w:r>
@@ -6775,7 +6369,7 @@
       <w:r>
         <w:t xml:space="preserve"> ao Projeto</w:t>
       </w:r>
-      <w:bookmarkEnd w:id="20"/>
+      <w:bookmarkEnd w:id="17"/>
     </w:p>
     <w:p>
       <w:pPr>
@@ -7067,7 +6661,7 @@
       <w:pPr>
         <w:pStyle w:val="Ttulo2"/>
       </w:pPr>
-      <w:bookmarkStart w:id="21" w:name="_Toc195706680"/>
+      <w:bookmarkStart w:id="18" w:name="_Toc195706680"/>
       <w:proofErr w:type="spellStart"/>
       <w:r>
         <w:t>Stakeholders</w:t>
@@ -7084,7 +6678,7 @@
       <w:r>
         <w:t xml:space="preserve"> Team</w:t>
       </w:r>
-      <w:bookmarkEnd w:id="21"/>
+      <w:bookmarkEnd w:id="18"/>
     </w:p>
     <w:p>
       <w:r>
@@ -7129,7 +6723,7 @@
         <w:keepNext/>
         <w:jc w:val="center"/>
       </w:pPr>
-      <w:bookmarkStart w:id="22" w:name="_Toc70951701"/>
+      <w:bookmarkStart w:id="19" w:name="_Toc70951701"/>
       <w:r>
         <w:t xml:space="preserve">Tabela </w:t>
       </w:r>
@@ -7160,7 +6754,7 @@
       <w:r>
         <w:t xml:space="preserve"> Team</w:t>
       </w:r>
-      <w:bookmarkEnd w:id="22"/>
+      <w:bookmarkEnd w:id="19"/>
     </w:p>
     <w:tbl>
       <w:tblPr>
@@ -7288,13 +6882,8 @@
             </w:r>
             <w:proofErr w:type="spellEnd"/>
             <w:r>
-              <w:t xml:space="preserve"> </w:t>
-            </w:r>
-            <w:proofErr w:type="spellStart"/>
-            <w:r>
-              <w:t>Owner</w:t>
-            </w:r>
-            <w:proofErr w:type="spellEnd"/>
+              <w:t xml:space="preserve"> Owner</w:t>
+            </w:r>
           </w:p>
         </w:tc>
         <w:tc>
@@ -7482,7 +7071,7 @@
       <w:pPr>
         <w:pStyle w:val="Ttulo2"/>
       </w:pPr>
-      <w:bookmarkStart w:id="23" w:name="_Toc195706681"/>
+      <w:bookmarkStart w:id="20" w:name="_Toc195706681"/>
       <w:proofErr w:type="spellStart"/>
       <w:r>
         <w:t>Product</w:t>
@@ -7495,7 +7084,7 @@
       <w:r>
         <w:t>backlog</w:t>
       </w:r>
-      <w:bookmarkEnd w:id="23"/>
+      <w:bookmarkEnd w:id="20"/>
       <w:proofErr w:type="spellEnd"/>
     </w:p>
     <w:p>
@@ -7526,7 +7115,7 @@
       <w:pPr>
         <w:pStyle w:val="Ttulo2"/>
       </w:pPr>
-      <w:bookmarkStart w:id="24" w:name="_Toc195706682"/>
+      <w:bookmarkStart w:id="21" w:name="_Toc195706682"/>
       <w:proofErr w:type="spellStart"/>
       <w:r>
         <w:t>User</w:t>
@@ -7539,7 +7128,7 @@
       <w:r>
         <w:t>Stories</w:t>
       </w:r>
-      <w:bookmarkEnd w:id="24"/>
+      <w:bookmarkEnd w:id="21"/>
       <w:proofErr w:type="spellEnd"/>
     </w:p>
     <w:p>
@@ -8605,11 +8194,11 @@
       <w:pPr>
         <w:pStyle w:val="Ttulo2"/>
       </w:pPr>
-      <w:bookmarkStart w:id="25" w:name="_Toc195706683"/>
+      <w:bookmarkStart w:id="22" w:name="_Toc195706683"/>
       <w:r>
         <w:t>Execução do projeto</w:t>
       </w:r>
-      <w:bookmarkEnd w:id="25"/>
+      <w:bookmarkEnd w:id="22"/>
     </w:p>
     <w:p>
       <w:pPr>
@@ -8997,35 +8586,17 @@
       <w:pPr>
         <w:pStyle w:val="Ttulo3"/>
       </w:pPr>
-      <w:bookmarkStart w:id="26" w:name="_Toc195706684"/>
+      <w:bookmarkStart w:id="23" w:name="_Toc195706684"/>
       <w:r>
         <w:t>Sprint 1 (</w:t>
       </w:r>
       <w:r>
-        <w:rPr>
-          <w:highlight w:val="yellow"/>
-        </w:rPr>
-        <w:t>Dia de Mês de 202</w:t>
-      </w:r>
-      <w:r>
-        <w:rPr>
-          <w:highlight w:val="yellow"/>
-        </w:rPr>
-        <w:t>5</w:t>
-      </w:r>
-      <w:r>
-        <w:rPr>
-          <w:highlight w:val="yellow"/>
-        </w:rPr>
-        <w:t xml:space="preserve"> a Dia de Mês de 202</w:t>
-      </w:r>
-      <w:r>
-        <w:t>5</w:t>
+        <w:t>05/05/2025 a 19/05/2025</w:t>
       </w:r>
       <w:r>
         <w:t>)</w:t>
       </w:r>
-      <w:bookmarkEnd w:id="26"/>
+      <w:bookmarkEnd w:id="23"/>
     </w:p>
     <w:p>
       <w:r>
@@ -9135,36 +8706,7 @@
               <w:cnfStyle w:val="000000100000" w:firstRow="0" w:lastRow="0" w:firstColumn="0" w:lastColumn="0" w:oddVBand="0" w:evenVBand="0" w:oddHBand="1" w:evenHBand="0" w:firstRowFirstColumn="0" w:firstRowLastColumn="0" w:lastRowFirstColumn="0" w:lastRowLastColumn="0"/>
             </w:pPr>
             <w:r>
-              <w:rPr>
-                <w:highlight w:val="yellow"/>
-              </w:rPr>
-              <w:t>&lt;</w:t>
-            </w:r>
-            <w:r>
-              <w:rPr>
-                <w:highlight w:val="yellow"/>
-              </w:rPr>
-              <w:t xml:space="preserve">1 de </w:t>
-            </w:r>
-            <w:proofErr w:type="gramStart"/>
-            <w:r>
-              <w:rPr>
-                <w:highlight w:val="yellow"/>
-              </w:rPr>
-              <w:t>Maio</w:t>
-            </w:r>
-            <w:proofErr w:type="gramEnd"/>
-            <w:r>
-              <w:rPr>
-                <w:highlight w:val="yellow"/>
-              </w:rPr>
-              <w:t xml:space="preserve"> de 2021</w:t>
-            </w:r>
-            <w:r>
-              <w:rPr>
-                <w:highlight w:val="yellow"/>
-              </w:rPr>
-              <w:t>&gt;</w:t>
+              <w:t>&lt;05/05/2025&gt;</w:t>
             </w:r>
           </w:p>
         </w:tc>
@@ -9196,32 +8738,6 @@
             <w:r>
               <w:t xml:space="preserve">: </w:t>
             </w:r>
-            <w:r>
-              <w:rPr>
-                <w:b w:val="0"/>
-                <w:bCs w:val="0"/>
-                <w:highlight w:val="yellow"/>
-              </w:rPr>
-              <w:t xml:space="preserve">&lt;retirar do </w:t>
-            </w:r>
-            <w:proofErr w:type="spellStart"/>
-            <w:r>
-              <w:rPr>
-                <w:b w:val="0"/>
-                <w:bCs w:val="0"/>
-                <w:highlight w:val="yellow"/>
-              </w:rPr>
-              <w:t>jira</w:t>
-            </w:r>
-            <w:proofErr w:type="spellEnd"/>
-            <w:r>
-              <w:rPr>
-                <w:b w:val="0"/>
-                <w:bCs w:val="0"/>
-                <w:highlight w:val="yellow"/>
-              </w:rPr>
-              <w:t xml:space="preserve"> tal como na imagem:&gt;</w:t>
-            </w:r>
           </w:p>
           <w:p>
             <w:r>
@@ -9229,10 +8745,10 @@
                 <w:noProof/>
               </w:rPr>
               <w:drawing>
-                <wp:inline distT="0" distB="0" distL="0" distR="0" wp14:anchorId="08DD57DF" wp14:editId="2E80B405">
-                  <wp:extent cx="6120130" cy="1844040"/>
-                  <wp:effectExtent l="0" t="0" r="1270" b="0"/>
-                  <wp:docPr id="15" name="Picture 15" descr="Graphical user interface, application&#10;&#10;Description automatically generated"/>
+                <wp:inline distT="0" distB="0" distL="0" distR="0" wp14:anchorId="02832E86" wp14:editId="7D9C7F0D">
+                  <wp:extent cx="6120130" cy="1758950"/>
+                  <wp:effectExtent l="0" t="0" r="0" b="0"/>
+                  <wp:docPr id="1184129945" name="Imagem 1"/>
                   <wp:cNvGraphicFramePr>
                     <a:graphicFrameLocks xmlns:a="http://schemas.openxmlformats.org/drawingml/2006/main" noChangeAspect="1"/>
                   </wp:cNvGraphicFramePr>
@@ -9240,11 +8756,11 @@
                     <a:graphicData uri="http://schemas.openxmlformats.org/drawingml/2006/picture">
                       <pic:pic xmlns:pic="http://schemas.openxmlformats.org/drawingml/2006/picture">
                         <pic:nvPicPr>
-                          <pic:cNvPr id="15" name="Picture 15" descr="Graphical user interface, application&#10;&#10;Description automatically generated"/>
+                          <pic:cNvPr id="1184129945" name=""/>
                           <pic:cNvPicPr/>
                         </pic:nvPicPr>
                         <pic:blipFill>
-                          <a:blip r:embed="rId13"/>
+                          <a:blip r:embed="rId12"/>
                           <a:stretch>
                             <a:fillRect/>
                           </a:stretch>
@@ -9252,7 +8768,7 @@
                         <pic:spPr>
                           <a:xfrm>
                             <a:off x="0" y="0"/>
-                            <a:ext cx="6120130" cy="1844040"/>
+                            <a:ext cx="6120130" cy="1758950"/>
                           </a:xfrm>
                           <a:prstGeom prst="rect">
                             <a:avLst/>
@@ -9269,12 +8785,17 @@
       </w:tr>
     </w:tbl>
     <w:p/>
+    <w:p/>
+    <w:p/>
+    <w:p/>
+    <w:p/>
     <w:p>
       <w:pPr>
         <w:pStyle w:val="Ttulo4"/>
       </w:pPr>
       <w:proofErr w:type="spellStart"/>
       <w:r>
+        <w:lastRenderedPageBreak/>
         <w:t>Daily</w:t>
       </w:r>
       <w:proofErr w:type="spellEnd"/>
@@ -9361,36 +8882,7 @@
               <w:cnfStyle w:val="000000100000" w:firstRow="0" w:lastRow="0" w:firstColumn="0" w:lastColumn="0" w:oddVBand="0" w:evenVBand="0" w:oddHBand="1" w:evenHBand="0" w:firstRowFirstColumn="0" w:firstRowLastColumn="0" w:lastRowFirstColumn="0" w:lastRowLastColumn="0"/>
             </w:pPr>
             <w:r>
-              <w:rPr>
-                <w:highlight w:val="yellow"/>
-              </w:rPr>
-              <w:t>&lt;</w:t>
-            </w:r>
-            <w:r>
-              <w:rPr>
-                <w:highlight w:val="yellow"/>
-              </w:rPr>
-              <w:t xml:space="preserve">1 de </w:t>
-            </w:r>
-            <w:proofErr w:type="gramStart"/>
-            <w:r>
-              <w:rPr>
-                <w:highlight w:val="yellow"/>
-              </w:rPr>
-              <w:t>Maio</w:t>
-            </w:r>
-            <w:proofErr w:type="gramEnd"/>
-            <w:r>
-              <w:rPr>
-                <w:highlight w:val="yellow"/>
-              </w:rPr>
-              <w:t xml:space="preserve"> de 2021</w:t>
-            </w:r>
-            <w:r>
-              <w:rPr>
-                <w:highlight w:val="yellow"/>
-              </w:rPr>
-              <w:t>&gt;</w:t>
+              <w:t>&lt;5 de maio de 2025&gt;</w:t>
             </w:r>
           </w:p>
         </w:tc>
@@ -9411,10 +8903,7 @@
               </w:rPr>
             </w:pPr>
             <w:r>
-              <w:rPr>
-                <w:highlight w:val="yellow"/>
-              </w:rPr>
-              <w:t>&lt;nome do membro 1 da equipa&gt;</w:t>
+              <w:t>Ricardo Freire Pereira</w:t>
             </w:r>
           </w:p>
           <w:p>
@@ -9437,7 +8926,6 @@
                 <w:bCs w:val="0"/>
                 <w:u w:val="single"/>
               </w:rPr>
-              <w:lastRenderedPageBreak/>
               <w:t>O que fez na semana anterior</w:t>
             </w:r>
             <w:r>
@@ -9446,6 +8934,13 @@
                 <w:bCs w:val="0"/>
               </w:rPr>
               <w:t xml:space="preserve">: </w:t>
+            </w:r>
+            <w:r>
+              <w:rPr>
+                <w:b w:val="0"/>
+                <w:bCs w:val="0"/>
+              </w:rPr>
+              <w:t>--------</w:t>
             </w:r>
           </w:p>
           <w:p>
@@ -9477,6 +8972,13 @@
               </w:rPr>
               <w:t xml:space="preserve">: </w:t>
             </w:r>
+            <w:r>
+              <w:rPr>
+                <w:b w:val="0"/>
+                <w:bCs w:val="0"/>
+              </w:rPr>
+              <w:t>Análise de impacto</w:t>
+            </w:r>
           </w:p>
           <w:p>
             <w:pPr>
@@ -9507,6 +9009,13 @@
               </w:rPr>
               <w:t>:</w:t>
             </w:r>
+            <w:r>
+              <w:rPr>
+                <w:b w:val="0"/>
+                <w:bCs w:val="0"/>
+              </w:rPr>
+              <w:t xml:space="preserve"> Analisar o mercado para perceber que tipo de impacto irá ter no mercado</w:t>
+            </w:r>
           </w:p>
           <w:p>
             <w:pPr>
@@ -9517,10 +9026,7 @@
               </w:rPr>
             </w:pPr>
             <w:r>
-              <w:rPr>
-                <w:highlight w:val="yellow"/>
-              </w:rPr>
-              <w:t>&lt;nome do membro 2 da equipa&gt;</w:t>
+              <w:t>André Pereira Gonçalves</w:t>
             </w:r>
           </w:p>
           <w:p>
@@ -9552,6 +9058,13 @@
               </w:rPr>
               <w:t xml:space="preserve">: </w:t>
             </w:r>
+            <w:r>
+              <w:rPr>
+                <w:b w:val="0"/>
+                <w:bCs w:val="0"/>
+              </w:rPr>
+              <w:t>--------</w:t>
+            </w:r>
           </w:p>
           <w:p>
             <w:pPr>
@@ -9582,6 +9095,13 @@
               </w:rPr>
               <w:t>:</w:t>
             </w:r>
+            <w:r>
+              <w:rPr>
+                <w:b w:val="0"/>
+                <w:bCs w:val="0"/>
+              </w:rPr>
+              <w:t xml:space="preserve"> Criação de repositório do GitHub</w:t>
+            </w:r>
           </w:p>
           <w:p>
             <w:pPr>
@@ -9612,6 +9132,13 @@
               </w:rPr>
               <w:t>:</w:t>
             </w:r>
+            <w:r>
+              <w:rPr>
+                <w:b w:val="0"/>
+                <w:bCs w:val="0"/>
+              </w:rPr>
+              <w:t xml:space="preserve"> Não prevejo grandes dificuldades na criação do repositório</w:t>
+            </w:r>
           </w:p>
           <w:p>
             <w:pPr>
@@ -9622,10 +9149,13 @@
               </w:rPr>
             </w:pPr>
             <w:r>
-              <w:rPr>
-                <w:highlight w:val="yellow"/>
-              </w:rPr>
-              <w:t>&lt;nome do membro 3 da equipa&gt;</w:t>
+              <w:t xml:space="preserve">Simão das </w:t>
+            </w:r>
+            <w:r>
+              <w:t>Neves</w:t>
+            </w:r>
+            <w:r>
+              <w:t xml:space="preserve"> Marques </w:t>
             </w:r>
           </w:p>
           <w:p>
@@ -9657,6 +9187,13 @@
               </w:rPr>
               <w:t xml:space="preserve">: </w:t>
             </w:r>
+            <w:r>
+              <w:rPr>
+                <w:b w:val="0"/>
+                <w:bCs w:val="0"/>
+              </w:rPr>
+              <w:t>------</w:t>
+            </w:r>
           </w:p>
           <w:p>
             <w:pPr>
@@ -9687,6 +9224,13 @@
               </w:rPr>
               <w:t>:</w:t>
             </w:r>
+            <w:r>
+              <w:rPr>
+                <w:b w:val="0"/>
+                <w:bCs w:val="0"/>
+              </w:rPr>
+              <w:t xml:space="preserve"> Desenvolvimento da estrutura base do projeto</w:t>
+            </w:r>
           </w:p>
           <w:p>
             <w:pPr>
@@ -9716,6 +9260,13 @@
                 <w:bCs w:val="0"/>
               </w:rPr>
               <w:t>:</w:t>
+            </w:r>
+            <w:r>
+              <w:rPr>
+                <w:b w:val="0"/>
+                <w:bCs w:val="0"/>
+              </w:rPr>
+              <w:t xml:space="preserve"> Como tem uma parte visual grande, posso enfrentar dificuldades na parte da organização</w:t>
             </w:r>
           </w:p>
         </w:tc>
@@ -9797,36 +9348,7 @@
               <w:cnfStyle w:val="000000100000" w:firstRow="0" w:lastRow="0" w:firstColumn="0" w:lastColumn="0" w:oddVBand="0" w:evenVBand="0" w:oddHBand="1" w:evenHBand="0" w:firstRowFirstColumn="0" w:firstRowLastColumn="0" w:lastRowFirstColumn="0" w:lastRowLastColumn="0"/>
             </w:pPr>
             <w:r>
-              <w:rPr>
-                <w:highlight w:val="yellow"/>
-              </w:rPr>
-              <w:t>&lt;</w:t>
-            </w:r>
-            <w:r>
-              <w:rPr>
-                <w:highlight w:val="yellow"/>
-              </w:rPr>
-              <w:t xml:space="preserve">1 de </w:t>
-            </w:r>
-            <w:proofErr w:type="gramStart"/>
-            <w:r>
-              <w:rPr>
-                <w:highlight w:val="yellow"/>
-              </w:rPr>
-              <w:t>Maio</w:t>
-            </w:r>
-            <w:proofErr w:type="gramEnd"/>
-            <w:r>
-              <w:rPr>
-                <w:highlight w:val="yellow"/>
-              </w:rPr>
-              <w:t xml:space="preserve"> de 2021</w:t>
-            </w:r>
-            <w:r>
-              <w:rPr>
-                <w:highlight w:val="yellow"/>
-              </w:rPr>
-              <w:t>&gt;</w:t>
+              <w:t>&lt;12 de maio de 2025&gt;</w:t>
             </w:r>
           </w:p>
         </w:tc>
@@ -9847,10 +9369,7 @@
               </w:rPr>
             </w:pPr>
             <w:r>
-              <w:rPr>
-                <w:highlight w:val="yellow"/>
-              </w:rPr>
-              <w:t>&lt;nome do membro 1 da equipa&gt;</w:t>
+              <w:t>Ricardo Freire Pereira</w:t>
             </w:r>
           </w:p>
           <w:p>
@@ -9882,6 +9401,13 @@
               </w:rPr>
               <w:t xml:space="preserve">: </w:t>
             </w:r>
+            <w:r>
+              <w:rPr>
+                <w:b w:val="0"/>
+                <w:bCs w:val="0"/>
+              </w:rPr>
+              <w:t>Análise de impacto</w:t>
+            </w:r>
           </w:p>
           <w:p>
             <w:pPr>
@@ -9912,6 +9438,13 @@
               </w:rPr>
               <w:t xml:space="preserve">: </w:t>
             </w:r>
+            <w:r>
+              <w:rPr>
+                <w:b w:val="0"/>
+                <w:bCs w:val="0"/>
+              </w:rPr>
+              <w:t>Análise Concorrencial</w:t>
+            </w:r>
           </w:p>
           <w:p>
             <w:pPr>
@@ -9942,6 +9475,13 @@
               </w:rPr>
               <w:t>:</w:t>
             </w:r>
+            <w:r>
+              <w:rPr>
+                <w:b w:val="0"/>
+                <w:bCs w:val="0"/>
+              </w:rPr>
+              <w:t xml:space="preserve"> Encontrar 3 sites para analisar relacionados com o projeto</w:t>
+            </w:r>
           </w:p>
           <w:p>
             <w:pPr>
@@ -9952,10 +9492,7 @@
               </w:rPr>
             </w:pPr>
             <w:r>
-              <w:rPr>
-                <w:highlight w:val="yellow"/>
-              </w:rPr>
-              <w:t>&lt;nome do membro 2 da equipa&gt;</w:t>
+              <w:t>André Pereira Gonçalves</w:t>
             </w:r>
           </w:p>
           <w:p>
@@ -9987,6 +9524,13 @@
               </w:rPr>
               <w:t xml:space="preserve">: </w:t>
             </w:r>
+            <w:r>
+              <w:rPr>
+                <w:b w:val="0"/>
+                <w:bCs w:val="0"/>
+              </w:rPr>
+              <w:t>Criação de repositório do GitHub</w:t>
+            </w:r>
           </w:p>
           <w:p>
             <w:pPr>
@@ -10017,6 +9561,20 @@
               </w:rPr>
               <w:t>:</w:t>
             </w:r>
+            <w:r>
+              <w:rPr>
+                <w:b w:val="0"/>
+                <w:bCs w:val="0"/>
+              </w:rPr>
+              <w:t xml:space="preserve"> </w:t>
+            </w:r>
+            <w:r>
+              <w:rPr>
+                <w:b w:val="0"/>
+                <w:bCs w:val="0"/>
+              </w:rPr>
+              <w:t>Lógica de negócio</w:t>
+            </w:r>
           </w:p>
           <w:p>
             <w:pPr>
@@ -10047,6 +9605,13 @@
               </w:rPr>
               <w:t>:</w:t>
             </w:r>
+            <w:r>
+              <w:rPr>
+                <w:b w:val="0"/>
+                <w:bCs w:val="0"/>
+              </w:rPr>
+              <w:t xml:space="preserve"> Analisar o sistema para perceber os impactos</w:t>
+            </w:r>
           </w:p>
           <w:p>
             <w:pPr>
@@ -10057,10 +9622,7 @@
               </w:rPr>
             </w:pPr>
             <w:r>
-              <w:rPr>
-                <w:highlight w:val="yellow"/>
-              </w:rPr>
-              <w:t>&lt;nome do membro 3 da equipa&gt;</w:t>
+              <w:t xml:space="preserve">Simão das Neves Marques </w:t>
             </w:r>
           </w:p>
           <w:p>
@@ -10092,6 +9654,13 @@
               </w:rPr>
               <w:t xml:space="preserve">: </w:t>
             </w:r>
+            <w:r>
+              <w:rPr>
+                <w:b w:val="0"/>
+                <w:bCs w:val="0"/>
+              </w:rPr>
+              <w:t>Desenvolvimento da estrutura base do projeto</w:t>
+            </w:r>
           </w:p>
           <w:p>
             <w:pPr>
@@ -10122,6 +9691,13 @@
               </w:rPr>
               <w:t>:</w:t>
             </w:r>
+            <w:r>
+              <w:rPr>
+                <w:b w:val="0"/>
+                <w:bCs w:val="0"/>
+              </w:rPr>
+              <w:t xml:space="preserve"> Criação da Base de Dados</w:t>
+            </w:r>
           </w:p>
           <w:p>
             <w:pPr>
@@ -10152,16 +9728,27 @@
               </w:rPr>
               <w:t>:</w:t>
             </w:r>
+            <w:r>
+              <w:rPr>
+                <w:b w:val="0"/>
+                <w:bCs w:val="0"/>
+              </w:rPr>
+              <w:t xml:space="preserve"> Alguns erros de código podem atrapalhar no tempo definido</w:t>
+            </w:r>
           </w:p>
         </w:tc>
       </w:tr>
     </w:tbl>
     <w:p/>
+    <w:p/>
+    <w:p/>
+    <w:p/>
     <w:p>
       <w:pPr>
         <w:pStyle w:val="Ttulo4"/>
       </w:pPr>
       <w:r>
+        <w:lastRenderedPageBreak/>
         <w:t xml:space="preserve">Sprint </w:t>
       </w:r>
       <w:proofErr w:type="spellStart"/>
@@ -10246,36 +9833,7 @@
               <w:cnfStyle w:val="000000100000" w:firstRow="0" w:lastRow="0" w:firstColumn="0" w:lastColumn="0" w:oddVBand="0" w:evenVBand="0" w:oddHBand="1" w:evenHBand="0" w:firstRowFirstColumn="0" w:firstRowLastColumn="0" w:lastRowFirstColumn="0" w:lastRowLastColumn="0"/>
             </w:pPr>
             <w:r>
-              <w:rPr>
-                <w:highlight w:val="yellow"/>
-              </w:rPr>
-              <w:t>&lt;</w:t>
-            </w:r>
-            <w:r>
-              <w:rPr>
-                <w:highlight w:val="yellow"/>
-              </w:rPr>
-              <w:t xml:space="preserve">1 de </w:t>
-            </w:r>
-            <w:proofErr w:type="gramStart"/>
-            <w:r>
-              <w:rPr>
-                <w:highlight w:val="yellow"/>
-              </w:rPr>
-              <w:t>Maio</w:t>
-            </w:r>
-            <w:proofErr w:type="gramEnd"/>
-            <w:r>
-              <w:rPr>
-                <w:highlight w:val="yellow"/>
-              </w:rPr>
-              <w:t xml:space="preserve"> de 2021</w:t>
-            </w:r>
-            <w:r>
-              <w:rPr>
-                <w:highlight w:val="yellow"/>
-              </w:rPr>
-              <w:t>&gt;</w:t>
+              <w:t>&lt;19/05/2025&gt;</w:t>
             </w:r>
           </w:p>
         </w:tc>
@@ -10516,7 +10074,6 @@
               <w:rPr>
                 <w:noProof/>
               </w:rPr>
-              <w:lastRenderedPageBreak/>
               <w:drawing>
                 <wp:inline distT="0" distB="0" distL="0" distR="0" wp14:anchorId="16694A60" wp14:editId="605708C2">
                   <wp:extent cx="6120130" cy="6272530"/>
@@ -10533,7 +10090,7 @@
                           <pic:cNvPicPr/>
                         </pic:nvPicPr>
                         <pic:blipFill>
-                          <a:blip r:embed="rId14"/>
+                          <a:blip r:embed="rId13"/>
                           <a:stretch>
                             <a:fillRect/>
                           </a:stretch>
@@ -10559,43 +10116,22 @@
     </w:tbl>
     <w:p/>
     <w:p/>
-    <w:p/>
     <w:p>
       <w:pPr>
         <w:pStyle w:val="Ttulo3"/>
       </w:pPr>
-      <w:bookmarkStart w:id="27" w:name="_Toc195706685"/>
-      <w:r>
+      <w:bookmarkStart w:id="24" w:name="_Toc195706685"/>
+      <w:r>
+        <w:lastRenderedPageBreak/>
         <w:t>Sprint 2 (</w:t>
       </w:r>
       <w:r>
-        <w:rPr>
-          <w:highlight w:val="yellow"/>
-        </w:rPr>
-        <w:t>Dia de Mês de 202</w:t>
-      </w:r>
-      <w:r>
-        <w:rPr>
-          <w:highlight w:val="yellow"/>
-        </w:rPr>
-        <w:t>5</w:t>
-      </w:r>
-      <w:r>
-        <w:rPr>
-          <w:highlight w:val="yellow"/>
-        </w:rPr>
-        <w:t xml:space="preserve"> a Dia de Mês de 202</w:t>
-      </w:r>
-      <w:r>
-        <w:rPr>
-          <w:highlight w:val="yellow"/>
-        </w:rPr>
-        <w:t>5</w:t>
+        <w:t>19/05/2025 a 02/06/2025</w:t>
       </w:r>
       <w:r>
         <w:t>)</w:t>
       </w:r>
-      <w:bookmarkEnd w:id="27"/>
+      <w:bookmarkEnd w:id="24"/>
     </w:p>
     <w:p>
       <w:r>
@@ -10607,7 +10143,10 @@
       </w:r>
       <w:proofErr w:type="spellEnd"/>
       <w:r>
-        <w:t xml:space="preserve"> da Sprint 4</w:t>
+        <w:t xml:space="preserve"> da Sprint </w:t>
+      </w:r>
+      <w:r>
+        <w:t>2</w:t>
       </w:r>
       <w:r>
         <w:t>.</w:t>
@@ -10702,36 +10241,7 @@
               <w:cnfStyle w:val="000000100000" w:firstRow="0" w:lastRow="0" w:firstColumn="0" w:lastColumn="0" w:oddVBand="0" w:evenVBand="0" w:oddHBand="1" w:evenHBand="0" w:firstRowFirstColumn="0" w:firstRowLastColumn="0" w:lastRowFirstColumn="0" w:lastRowLastColumn="0"/>
             </w:pPr>
             <w:r>
-              <w:rPr>
-                <w:highlight w:val="yellow"/>
-              </w:rPr>
-              <w:t>&lt;</w:t>
-            </w:r>
-            <w:r>
-              <w:rPr>
-                <w:highlight w:val="yellow"/>
-              </w:rPr>
-              <w:t xml:space="preserve">1 de </w:t>
-            </w:r>
-            <w:proofErr w:type="gramStart"/>
-            <w:r>
-              <w:rPr>
-                <w:highlight w:val="yellow"/>
-              </w:rPr>
-              <w:t>Maio</w:t>
-            </w:r>
-            <w:proofErr w:type="gramEnd"/>
-            <w:r>
-              <w:rPr>
-                <w:highlight w:val="yellow"/>
-              </w:rPr>
-              <w:t xml:space="preserve"> de 2021</w:t>
-            </w:r>
-            <w:r>
-              <w:rPr>
-                <w:highlight w:val="yellow"/>
-              </w:rPr>
-              <w:t>&gt;</w:t>
+              <w:t>&lt;19/05/2025&gt;</w:t>
             </w:r>
           </w:p>
         </w:tc>
@@ -10749,14 +10259,21 @@
                 <w:i/>
                 <w:iCs/>
               </w:rPr>
-              <w:t xml:space="preserve">Sprint </w:t>
-            </w:r>
-            <w:proofErr w:type="spellStart"/>
+              <w:t>Sprint</w:t>
+            </w:r>
             <w:r>
               <w:rPr>
                 <w:i/>
                 <w:iCs/>
               </w:rPr>
+              <w:t xml:space="preserve"> </w:t>
+            </w:r>
+            <w:proofErr w:type="spellStart"/>
+            <w:r>
+              <w:rPr>
+                <w:i/>
+                <w:iCs/>
+              </w:rPr>
               <w:t>Backlog</w:t>
             </w:r>
             <w:proofErr w:type="spellEnd"/>
@@ -10765,45 +10282,65 @@
             </w:r>
             <w:r>
               <w:rPr>
-                <w:b w:val="0"/>
-                <w:bCs w:val="0"/>
-                <w:highlight w:val="yellow"/>
-              </w:rPr>
-              <w:t xml:space="preserve">&lt;retirar do </w:t>
-            </w:r>
-            <w:proofErr w:type="spellStart"/>
-            <w:r>
-              <w:rPr>
-                <w:b w:val="0"/>
-                <w:bCs w:val="0"/>
-                <w:highlight w:val="yellow"/>
-              </w:rPr>
-              <w:t>jira</w:t>
-            </w:r>
-            <w:proofErr w:type="spellEnd"/>
-            <w:r>
-              <w:rPr>
-                <w:b w:val="0"/>
-                <w:bCs w:val="0"/>
-                <w:highlight w:val="yellow"/>
-              </w:rPr>
-              <w:t xml:space="preserve"> a imagem</w:t>
-            </w:r>
-            <w:r>
-              <w:rPr>
-                <w:b w:val="0"/>
-                <w:bCs w:val="0"/>
-                <w:highlight w:val="yellow"/>
-              </w:rPr>
-              <w:t xml:space="preserve"> tal como no exemplo do Sprint 1</w:t>
-            </w:r>
-            <w:r>
-              <w:rPr>
-                <w:b w:val="0"/>
-                <w:bCs w:val="0"/>
-                <w:highlight w:val="yellow"/>
-              </w:rPr>
-              <w:t>&gt;</w:t>
+                <w:noProof/>
+              </w:rPr>
+              <w:drawing>
+                <wp:anchor distT="0" distB="0" distL="114300" distR="114300" simplePos="0" relativeHeight="251658240" behindDoc="1" locked="0" layoutInCell="1" allowOverlap="1" wp14:anchorId="4B2FFD2A" wp14:editId="58ABC3F3">
+                  <wp:simplePos x="0" y="0"/>
+                  <wp:positionH relativeFrom="column">
+                    <wp:posOffset>-3810</wp:posOffset>
+                  </wp:positionH>
+                  <wp:positionV relativeFrom="paragraph">
+                    <wp:posOffset>173990</wp:posOffset>
+                  </wp:positionV>
+                  <wp:extent cx="6120130" cy="2675255"/>
+                  <wp:effectExtent l="0" t="0" r="0" b="0"/>
+                  <wp:wrapTight wrapText="bothSides">
+                    <wp:wrapPolygon edited="0">
+                      <wp:start x="0" y="0"/>
+                      <wp:lineTo x="0" y="21380"/>
+                      <wp:lineTo x="21515" y="21380"/>
+                      <wp:lineTo x="21515" y="0"/>
+                      <wp:lineTo x="0" y="0"/>
+                    </wp:wrapPolygon>
+                  </wp:wrapTight>
+                  <wp:docPr id="1901625818" name="Imagem 1"/>
+                  <wp:cNvGraphicFramePr>
+                    <a:graphicFrameLocks xmlns:a="http://schemas.openxmlformats.org/drawingml/2006/main" noChangeAspect="1"/>
+                  </wp:cNvGraphicFramePr>
+                  <a:graphic xmlns:a="http://schemas.openxmlformats.org/drawingml/2006/main">
+                    <a:graphicData uri="http://schemas.openxmlformats.org/drawingml/2006/picture">
+                      <pic:pic xmlns:pic="http://schemas.openxmlformats.org/drawingml/2006/picture">
+                        <pic:nvPicPr>
+                          <pic:cNvPr id="1901625818" name=""/>
+                          <pic:cNvPicPr/>
+                        </pic:nvPicPr>
+                        <pic:blipFill>
+                          <a:blip r:embed="rId14">
+                            <a:extLst>
+                              <a:ext uri="{28A0092B-C50C-407E-A947-70E740481C1C}">
+                                <a14:useLocalDpi xmlns:a14="http://schemas.microsoft.com/office/drawing/2010/main" val="0"/>
+                              </a:ext>
+                            </a:extLst>
+                          </a:blip>
+                          <a:stretch>
+                            <a:fillRect/>
+                          </a:stretch>
+                        </pic:blipFill>
+                        <pic:spPr>
+                          <a:xfrm>
+                            <a:off x="0" y="0"/>
+                            <a:ext cx="6120130" cy="2675255"/>
+                          </a:xfrm>
+                          <a:prstGeom prst="rect">
+                            <a:avLst/>
+                          </a:prstGeom>
+                        </pic:spPr>
+                      </pic:pic>
+                    </a:graphicData>
+                  </a:graphic>
+                </wp:anchor>
+              </w:drawing>
             </w:r>
           </w:p>
           <w:p/>
@@ -10903,36 +10440,7 @@
               <w:cnfStyle w:val="000000100000" w:firstRow="0" w:lastRow="0" w:firstColumn="0" w:lastColumn="0" w:oddVBand="0" w:evenVBand="0" w:oddHBand="1" w:evenHBand="0" w:firstRowFirstColumn="0" w:firstRowLastColumn="0" w:lastRowFirstColumn="0" w:lastRowLastColumn="0"/>
             </w:pPr>
             <w:r>
-              <w:rPr>
-                <w:highlight w:val="yellow"/>
-              </w:rPr>
-              <w:t>&lt;</w:t>
-            </w:r>
-            <w:r>
-              <w:rPr>
-                <w:highlight w:val="yellow"/>
-              </w:rPr>
-              <w:t xml:space="preserve">1 de </w:t>
-            </w:r>
-            <w:proofErr w:type="gramStart"/>
-            <w:r>
-              <w:rPr>
-                <w:highlight w:val="yellow"/>
-              </w:rPr>
-              <w:t>Maio</w:t>
-            </w:r>
-            <w:proofErr w:type="gramEnd"/>
-            <w:r>
-              <w:rPr>
-                <w:highlight w:val="yellow"/>
-              </w:rPr>
-              <w:t xml:space="preserve"> de 2021</w:t>
-            </w:r>
-            <w:r>
-              <w:rPr>
-                <w:highlight w:val="yellow"/>
-              </w:rPr>
-              <w:t>&gt;</w:t>
+              <w:t>&lt;19/05/2025&gt;</w:t>
             </w:r>
           </w:p>
         </w:tc>
@@ -10953,10 +10461,7 @@
               </w:rPr>
             </w:pPr>
             <w:r>
-              <w:rPr>
-                <w:highlight w:val="yellow"/>
-              </w:rPr>
-              <w:t>&lt;nome do membro 1 da equipa&gt;</w:t>
+              <w:t>Ricardo Freire Pereira</w:t>
             </w:r>
           </w:p>
           <w:p>
@@ -10988,6 +10493,13 @@
               </w:rPr>
               <w:t xml:space="preserve">: </w:t>
             </w:r>
+            <w:r>
+              <w:rPr>
+                <w:b w:val="0"/>
+                <w:bCs w:val="0"/>
+              </w:rPr>
+              <w:t>Análise Concorrencial</w:t>
+            </w:r>
           </w:p>
           <w:p>
             <w:pPr>
@@ -11018,6 +10530,22 @@
               </w:rPr>
               <w:t xml:space="preserve">: </w:t>
             </w:r>
+            <w:proofErr w:type="spellStart"/>
+            <w:r>
+              <w:rPr>
+                <w:b w:val="0"/>
+                <w:bCs w:val="0"/>
+              </w:rPr>
+              <w:t>Retrospective</w:t>
+            </w:r>
+            <w:proofErr w:type="spellEnd"/>
+            <w:r>
+              <w:rPr>
+                <w:b w:val="0"/>
+                <w:bCs w:val="0"/>
+              </w:rPr>
+              <w:t xml:space="preserve"> da sprint 1</w:t>
+            </w:r>
           </w:p>
           <w:p>
             <w:pPr>
@@ -11048,6 +10576,13 @@
               </w:rPr>
               <w:t>:</w:t>
             </w:r>
+            <w:r>
+              <w:rPr>
+                <w:b w:val="0"/>
+                <w:bCs w:val="0"/>
+              </w:rPr>
+              <w:t xml:space="preserve"> Devido a um imprevisto não tenho acesso ao gráfico da sprint de momento</w:t>
+            </w:r>
           </w:p>
           <w:p>
             <w:pPr>
@@ -11058,10 +10593,7 @@
               </w:rPr>
             </w:pPr>
             <w:r>
-              <w:rPr>
-                <w:highlight w:val="yellow"/>
-              </w:rPr>
-              <w:t>&lt;nome do membro 2 da equipa&gt;</w:t>
+              <w:t>André Pereira Gonçalves</w:t>
             </w:r>
           </w:p>
           <w:p>
@@ -11093,6 +10625,13 @@
               </w:rPr>
               <w:t xml:space="preserve">: </w:t>
             </w:r>
+            <w:r>
+              <w:rPr>
+                <w:b w:val="0"/>
+                <w:bCs w:val="0"/>
+              </w:rPr>
+              <w:t>Lógica de negócio</w:t>
+            </w:r>
           </w:p>
           <w:p>
             <w:pPr>
@@ -11123,6 +10662,13 @@
               </w:rPr>
               <w:t>:</w:t>
             </w:r>
+            <w:r>
+              <w:rPr>
+                <w:b w:val="0"/>
+                <w:bCs w:val="0"/>
+              </w:rPr>
+              <w:t xml:space="preserve"> Criar o ficheiro README.md</w:t>
+            </w:r>
           </w:p>
           <w:p>
             <w:pPr>
@@ -11153,6 +10699,20 @@
               </w:rPr>
               <w:t>:</w:t>
             </w:r>
+            <w:r>
+              <w:rPr>
+                <w:b w:val="0"/>
+                <w:bCs w:val="0"/>
+              </w:rPr>
+              <w:t xml:space="preserve"> </w:t>
+            </w:r>
+            <w:r>
+              <w:rPr>
+                <w:b w:val="0"/>
+                <w:bCs w:val="0"/>
+              </w:rPr>
+              <w:t>Para escrever o ficheiro não prevejo grandes dificuldades</w:t>
+            </w:r>
           </w:p>
           <w:p>
             <w:pPr>
@@ -11163,10 +10723,7 @@
               </w:rPr>
             </w:pPr>
             <w:r>
-              <w:rPr>
-                <w:highlight w:val="yellow"/>
-              </w:rPr>
-              <w:t>&lt;nome do membro 3 da equipa&gt;</w:t>
+              <w:t xml:space="preserve">Simão das Neves Marques </w:t>
             </w:r>
           </w:p>
           <w:p>
@@ -11198,6 +10755,13 @@
               </w:rPr>
               <w:t xml:space="preserve">: </w:t>
             </w:r>
+            <w:r>
+              <w:rPr>
+                <w:b w:val="0"/>
+                <w:bCs w:val="0"/>
+              </w:rPr>
+              <w:t>Criação da Base de Dados</w:t>
+            </w:r>
           </w:p>
           <w:p>
             <w:pPr>
@@ -11228,6 +10792,38 @@
               </w:rPr>
               <w:t>:</w:t>
             </w:r>
+            <w:r>
+              <w:rPr>
+                <w:b w:val="0"/>
+                <w:bCs w:val="0"/>
+              </w:rPr>
+              <w:t xml:space="preserve"> Começar a escrever </w:t>
+            </w:r>
+            <w:proofErr w:type="spellStart"/>
+            <w:r>
+              <w:rPr>
+                <w:b w:val="0"/>
+                <w:bCs w:val="0"/>
+              </w:rPr>
+              <w:t>User</w:t>
+            </w:r>
+            <w:proofErr w:type="spellEnd"/>
+            <w:r>
+              <w:rPr>
+                <w:b w:val="0"/>
+                <w:bCs w:val="0"/>
+              </w:rPr>
+              <w:t xml:space="preserve"> </w:t>
+            </w:r>
+            <w:proofErr w:type="spellStart"/>
+            <w:r>
+              <w:rPr>
+                <w:b w:val="0"/>
+                <w:bCs w:val="0"/>
+              </w:rPr>
+              <w:t>Stories</w:t>
+            </w:r>
+            <w:proofErr w:type="spellEnd"/>
           </w:p>
           <w:p>
             <w:pPr>
@@ -11257,6 +10853,13 @@
                 <w:bCs w:val="0"/>
               </w:rPr>
               <w:t>:</w:t>
+            </w:r>
+            <w:r>
+              <w:rPr>
+                <w:b w:val="0"/>
+                <w:bCs w:val="0"/>
+              </w:rPr>
+              <w:t xml:space="preserve"> Não prevejo dificuldades</w:t>
             </w:r>
           </w:p>
         </w:tc>
@@ -11338,36 +10941,7 @@
               <w:cnfStyle w:val="000000100000" w:firstRow="0" w:lastRow="0" w:firstColumn="0" w:lastColumn="0" w:oddVBand="0" w:evenVBand="0" w:oddHBand="1" w:evenHBand="0" w:firstRowFirstColumn="0" w:firstRowLastColumn="0" w:lastRowFirstColumn="0" w:lastRowLastColumn="0"/>
             </w:pPr>
             <w:r>
-              <w:rPr>
-                <w:highlight w:val="yellow"/>
-              </w:rPr>
-              <w:t>&lt;</w:t>
-            </w:r>
-            <w:r>
-              <w:rPr>
-                <w:highlight w:val="yellow"/>
-              </w:rPr>
-              <w:t xml:space="preserve">1 de </w:t>
-            </w:r>
-            <w:proofErr w:type="gramStart"/>
-            <w:r>
-              <w:rPr>
-                <w:highlight w:val="yellow"/>
-              </w:rPr>
-              <w:t>Maio</w:t>
-            </w:r>
-            <w:proofErr w:type="gramEnd"/>
-            <w:r>
-              <w:rPr>
-                <w:highlight w:val="yellow"/>
-              </w:rPr>
-              <w:t xml:space="preserve"> de 2021</w:t>
-            </w:r>
-            <w:r>
-              <w:rPr>
-                <w:highlight w:val="yellow"/>
-              </w:rPr>
-              <w:t>&gt;</w:t>
+              <w:t>&lt;26/05/2025&gt;</w:t>
             </w:r>
           </w:p>
         </w:tc>
@@ -11388,10 +10962,7 @@
               </w:rPr>
             </w:pPr>
             <w:r>
-              <w:rPr>
-                <w:highlight w:val="yellow"/>
-              </w:rPr>
-              <w:t>&lt;nome do membro 1 da equipa&gt;</w:t>
+              <w:t>Ricardo Freire Pereira</w:t>
             </w:r>
           </w:p>
           <w:p>
@@ -11423,6 +10994,22 @@
               </w:rPr>
               <w:t xml:space="preserve">: </w:t>
             </w:r>
+            <w:proofErr w:type="spellStart"/>
+            <w:r>
+              <w:rPr>
+                <w:b w:val="0"/>
+                <w:bCs w:val="0"/>
+              </w:rPr>
+              <w:t>Retrospective</w:t>
+            </w:r>
+            <w:proofErr w:type="spellEnd"/>
+            <w:r>
+              <w:rPr>
+                <w:b w:val="0"/>
+                <w:bCs w:val="0"/>
+              </w:rPr>
+              <w:t xml:space="preserve"> da sprint 1</w:t>
+            </w:r>
           </w:p>
           <w:p>
             <w:pPr>
@@ -11453,6 +11040,77 @@
               </w:rPr>
               <w:t xml:space="preserve">: </w:t>
             </w:r>
+            <w:r>
+              <w:rPr>
+                <w:b w:val="0"/>
+                <w:bCs w:val="0"/>
+              </w:rPr>
+              <w:t xml:space="preserve">Passar </w:t>
+            </w:r>
+            <w:proofErr w:type="spellStart"/>
+            <w:r>
+              <w:rPr>
+                <w:b w:val="0"/>
+                <w:bCs w:val="0"/>
+              </w:rPr>
+              <w:t>User</w:t>
+            </w:r>
+            <w:proofErr w:type="spellEnd"/>
+            <w:r>
+              <w:rPr>
+                <w:b w:val="0"/>
+                <w:bCs w:val="0"/>
+              </w:rPr>
+              <w:t xml:space="preserve"> </w:t>
+            </w:r>
+            <w:proofErr w:type="spellStart"/>
+            <w:r>
+              <w:rPr>
+                <w:b w:val="0"/>
+                <w:bCs w:val="0"/>
+              </w:rPr>
+              <w:t>Stories</w:t>
+            </w:r>
+            <w:proofErr w:type="spellEnd"/>
+            <w:r>
+              <w:rPr>
+                <w:b w:val="0"/>
+                <w:bCs w:val="0"/>
+              </w:rPr>
+              <w:t xml:space="preserve"> para o JIRA (com os </w:t>
+            </w:r>
+            <w:proofErr w:type="spellStart"/>
+            <w:r>
+              <w:rPr>
+                <w:b w:val="0"/>
+                <w:bCs w:val="0"/>
+              </w:rPr>
+              <w:t>story</w:t>
+            </w:r>
+            <w:proofErr w:type="spellEnd"/>
+            <w:r>
+              <w:rPr>
+                <w:b w:val="0"/>
+                <w:bCs w:val="0"/>
+              </w:rPr>
+              <w:t xml:space="preserve"> </w:t>
+            </w:r>
+            <w:proofErr w:type="spellStart"/>
+            <w:r>
+              <w:rPr>
+                <w:b w:val="0"/>
+                <w:bCs w:val="0"/>
+              </w:rPr>
+              <w:t>points</w:t>
+            </w:r>
+            <w:proofErr w:type="spellEnd"/>
+            <w:r>
+              <w:rPr>
+                <w:b w:val="0"/>
+                <w:bCs w:val="0"/>
+              </w:rPr>
+              <w:t>)</w:t>
+            </w:r>
           </w:p>
           <w:p>
             <w:pPr>
@@ -11483,6 +11141,13 @@
               </w:rPr>
               <w:t>:</w:t>
             </w:r>
+            <w:r>
+              <w:rPr>
+                <w:b w:val="0"/>
+                <w:bCs w:val="0"/>
+              </w:rPr>
+              <w:t xml:space="preserve"> Não prevejo grandes dificuldades</w:t>
+            </w:r>
           </w:p>
           <w:p>
             <w:pPr>
@@ -11493,10 +11158,7 @@
               </w:rPr>
             </w:pPr>
             <w:r>
-              <w:rPr>
-                <w:highlight w:val="yellow"/>
-              </w:rPr>
-              <w:t>&lt;nome do membro 2 da equipa&gt;</w:t>
+              <w:t>André Pereira Gonçalves</w:t>
             </w:r>
           </w:p>
           <w:p>
@@ -11528,6 +11190,13 @@
               </w:rPr>
               <w:t xml:space="preserve">: </w:t>
             </w:r>
+            <w:r>
+              <w:rPr>
+                <w:b w:val="0"/>
+                <w:bCs w:val="0"/>
+              </w:rPr>
+              <w:t>Criar o ficheiro README.md</w:t>
+            </w:r>
           </w:p>
           <w:p>
             <w:pPr>
@@ -11558,6 +11227,38 @@
               </w:rPr>
               <w:t>:</w:t>
             </w:r>
+            <w:r>
+              <w:rPr>
+                <w:b w:val="0"/>
+                <w:bCs w:val="0"/>
+              </w:rPr>
+              <w:t xml:space="preserve"> Continuação da escrita de </w:t>
+            </w:r>
+            <w:proofErr w:type="spellStart"/>
+            <w:r>
+              <w:rPr>
+                <w:b w:val="0"/>
+                <w:bCs w:val="0"/>
+              </w:rPr>
+              <w:t>User</w:t>
+            </w:r>
+            <w:proofErr w:type="spellEnd"/>
+            <w:r>
+              <w:rPr>
+                <w:b w:val="0"/>
+                <w:bCs w:val="0"/>
+              </w:rPr>
+              <w:t xml:space="preserve"> </w:t>
+            </w:r>
+            <w:proofErr w:type="spellStart"/>
+            <w:r>
+              <w:rPr>
+                <w:b w:val="0"/>
+                <w:bCs w:val="0"/>
+              </w:rPr>
+              <w:t>Stories</w:t>
+            </w:r>
+            <w:proofErr w:type="spellEnd"/>
           </w:p>
           <w:p>
             <w:pPr>
@@ -11588,6 +11289,27 @@
               </w:rPr>
               <w:t>:</w:t>
             </w:r>
+            <w:r>
+              <w:rPr>
+                <w:b w:val="0"/>
+                <w:bCs w:val="0"/>
+              </w:rPr>
+              <w:t xml:space="preserve"> </w:t>
+            </w:r>
+            <w:r>
+              <w:rPr>
+                <w:b w:val="0"/>
+                <w:bCs w:val="0"/>
+              </w:rPr>
+              <w:t xml:space="preserve">Não prevejo grandes </w:t>
+            </w:r>
+            <w:r>
+              <w:rPr>
+                <w:b w:val="0"/>
+                <w:bCs w:val="0"/>
+              </w:rPr>
+              <w:t>dificuldades</w:t>
+            </w:r>
           </w:p>
           <w:p>
             <w:pPr>
@@ -11598,10 +11320,7 @@
               </w:rPr>
             </w:pPr>
             <w:r>
-              <w:rPr>
-                <w:highlight w:val="yellow"/>
-              </w:rPr>
-              <w:t>&lt;nome do membro 3 da equipa&gt;</w:t>
+              <w:t xml:space="preserve">Simão das Neves Marques </w:t>
             </w:r>
           </w:p>
           <w:p>
@@ -11633,6 +11352,38 @@
               </w:rPr>
               <w:t xml:space="preserve">: </w:t>
             </w:r>
+            <w:r>
+              <w:rPr>
+                <w:b w:val="0"/>
+                <w:bCs w:val="0"/>
+              </w:rPr>
+              <w:t xml:space="preserve">Começar a escrever </w:t>
+            </w:r>
+            <w:proofErr w:type="spellStart"/>
+            <w:r>
+              <w:rPr>
+                <w:b w:val="0"/>
+                <w:bCs w:val="0"/>
+              </w:rPr>
+              <w:t>User</w:t>
+            </w:r>
+            <w:proofErr w:type="spellEnd"/>
+            <w:r>
+              <w:rPr>
+                <w:b w:val="0"/>
+                <w:bCs w:val="0"/>
+              </w:rPr>
+              <w:t xml:space="preserve"> </w:t>
+            </w:r>
+            <w:proofErr w:type="spellStart"/>
+            <w:r>
+              <w:rPr>
+                <w:b w:val="0"/>
+                <w:bCs w:val="0"/>
+              </w:rPr>
+              <w:t>Stories</w:t>
+            </w:r>
+            <w:proofErr w:type="spellEnd"/>
           </w:p>
           <w:p>
             <w:pPr>
@@ -11663,6 +11414,13 @@
               </w:rPr>
               <w:t>:</w:t>
             </w:r>
+            <w:r>
+              <w:rPr>
+                <w:b w:val="0"/>
+                <w:bCs w:val="0"/>
+              </w:rPr>
+              <w:t xml:space="preserve"> Escrita de critérios de aceitação</w:t>
+            </w:r>
           </w:p>
           <w:p>
             <w:pPr>
@@ -11693,16 +11451,74 @@
               </w:rPr>
               <w:t>:</w:t>
             </w:r>
+            <w:r>
+              <w:rPr>
+                <w:b w:val="0"/>
+                <w:bCs w:val="0"/>
+              </w:rPr>
+              <w:t xml:space="preserve"> As </w:t>
+            </w:r>
+            <w:proofErr w:type="spellStart"/>
+            <w:r>
+              <w:rPr>
+                <w:b w:val="0"/>
+                <w:bCs w:val="0"/>
+              </w:rPr>
+              <w:t>User</w:t>
+            </w:r>
+            <w:proofErr w:type="spellEnd"/>
+            <w:r>
+              <w:rPr>
+                <w:b w:val="0"/>
+                <w:bCs w:val="0"/>
+              </w:rPr>
+              <w:t xml:space="preserve"> </w:t>
+            </w:r>
+            <w:proofErr w:type="spellStart"/>
+            <w:r>
+              <w:rPr>
+                <w:b w:val="0"/>
+                <w:bCs w:val="0"/>
+              </w:rPr>
+              <w:t>Stories</w:t>
+            </w:r>
+            <w:proofErr w:type="spellEnd"/>
+            <w:r>
+              <w:rPr>
+                <w:b w:val="0"/>
+                <w:bCs w:val="0"/>
+              </w:rPr>
+              <w:t xml:space="preserve"> podem não estar bem explicitas </w:t>
+            </w:r>
           </w:p>
         </w:tc>
       </w:tr>
     </w:tbl>
     <w:p/>
+    <w:p/>
+    <w:p/>
+    <w:p/>
+    <w:p/>
+    <w:p/>
+    <w:p/>
+    <w:p/>
+    <w:p/>
+    <w:p/>
+    <w:p/>
+    <w:p/>
+    <w:p/>
+    <w:p/>
+    <w:p/>
+    <w:p/>
+    <w:p/>
+    <w:p/>
+    <w:p/>
     <w:p>
       <w:pPr>
         <w:pStyle w:val="Ttulo4"/>
       </w:pPr>
       <w:r>
+        <w:lastRenderedPageBreak/>
         <w:t xml:space="preserve">Sprint </w:t>
       </w:r>
       <w:proofErr w:type="spellStart"/>
@@ -11774,7 +11590,6 @@
               </w:rPr>
             </w:pPr>
             <w:r>
-              <w:lastRenderedPageBreak/>
               <w:t>Data:</w:t>
             </w:r>
           </w:p>
@@ -11797,21 +11612,7 @@
               <w:rPr>
                 <w:highlight w:val="yellow"/>
               </w:rPr>
-              <w:t xml:space="preserve">1 de </w:t>
-            </w:r>
-            <w:proofErr w:type="gramStart"/>
-            <w:r>
-              <w:rPr>
-                <w:highlight w:val="yellow"/>
-              </w:rPr>
-              <w:t>Maio</w:t>
-            </w:r>
-            <w:proofErr w:type="gramEnd"/>
-            <w:r>
-              <w:rPr>
-                <w:highlight w:val="yellow"/>
-              </w:rPr>
-              <w:t xml:space="preserve"> de 2021</w:t>
+              <w:t>1 de Maio de 2021</w:t>
             </w:r>
             <w:r>
               <w:rPr>
@@ -12075,12 +11876,35 @@
     </w:tbl>
     <w:p/>
     <w:p/>
+    <w:p/>
+    <w:p/>
+    <w:p/>
+    <w:p/>
+    <w:p/>
+    <w:p/>
+    <w:p/>
+    <w:p/>
+    <w:p/>
+    <w:p/>
+    <w:p/>
+    <w:p/>
+    <w:p/>
+    <w:p/>
+    <w:p/>
+    <w:p/>
+    <w:p/>
+    <w:p/>
+    <w:p/>
+    <w:p/>
+    <w:p/>
+    <w:p/>
     <w:p>
       <w:pPr>
         <w:pStyle w:val="Ttulo3"/>
       </w:pPr>
-      <w:bookmarkStart w:id="28" w:name="_Toc195706686"/>
-      <w:r>
+      <w:bookmarkStart w:id="25" w:name="_Toc195706686"/>
+      <w:r>
+        <w:lastRenderedPageBreak/>
         <w:t>Sprint 3 (</w:t>
       </w:r>
       <w:r>
@@ -12110,7 +11934,7 @@
       <w:r>
         <w:t>)</w:t>
       </w:r>
-      <w:bookmarkEnd w:id="28"/>
+      <w:bookmarkEnd w:id="25"/>
     </w:p>
     <w:p>
       <w:r>
@@ -12226,21 +12050,7 @@
               <w:rPr>
                 <w:highlight w:val="yellow"/>
               </w:rPr>
-              <w:t xml:space="preserve">1 de </w:t>
-            </w:r>
-            <w:proofErr w:type="gramStart"/>
-            <w:r>
-              <w:rPr>
-                <w:highlight w:val="yellow"/>
-              </w:rPr>
-              <w:t>Maio</w:t>
-            </w:r>
-            <w:proofErr w:type="gramEnd"/>
-            <w:r>
-              <w:rPr>
-                <w:highlight w:val="yellow"/>
-              </w:rPr>
-              <w:t xml:space="preserve"> de 2021</w:t>
+              <w:t>1 de Maio de 2021</w:t>
             </w:r>
             <w:r>
               <w:rPr>
@@ -12427,21 +12237,7 @@
               <w:rPr>
                 <w:highlight w:val="yellow"/>
               </w:rPr>
-              <w:t xml:space="preserve">1 de </w:t>
-            </w:r>
-            <w:proofErr w:type="gramStart"/>
-            <w:r>
-              <w:rPr>
-                <w:highlight w:val="yellow"/>
-              </w:rPr>
-              <w:t>Maio</w:t>
-            </w:r>
-            <w:proofErr w:type="gramEnd"/>
-            <w:r>
-              <w:rPr>
-                <w:highlight w:val="yellow"/>
-              </w:rPr>
-              <w:t xml:space="preserve"> de 2021</w:t>
+              <w:t>1 de Maio de 2021</w:t>
             </w:r>
             <w:r>
               <w:rPr>
@@ -12840,7 +12636,6 @@
               </w:rPr>
             </w:pPr>
             <w:r>
-              <w:lastRenderedPageBreak/>
               <w:t>Data:</w:t>
             </w:r>
           </w:p>
@@ -12863,21 +12658,7 @@
               <w:rPr>
                 <w:highlight w:val="yellow"/>
               </w:rPr>
-              <w:t xml:space="preserve">1 de </w:t>
-            </w:r>
-            <w:proofErr w:type="gramStart"/>
-            <w:r>
-              <w:rPr>
-                <w:highlight w:val="yellow"/>
-              </w:rPr>
-              <w:t>Maio</w:t>
-            </w:r>
-            <w:proofErr w:type="gramEnd"/>
-            <w:r>
-              <w:rPr>
-                <w:highlight w:val="yellow"/>
-              </w:rPr>
-              <w:t xml:space="preserve"> de 2021</w:t>
+              <w:t>1 de Maio de 2021</w:t>
             </w:r>
             <w:r>
               <w:rPr>
@@ -13140,6 +12921,7 @@
                 <w:bCs w:val="0"/>
                 <w:u w:val="single"/>
               </w:rPr>
+              <w:lastRenderedPageBreak/>
               <w:t>O que fez na semana anterior</w:t>
             </w:r>
             <w:r>
@@ -13312,21 +13094,7 @@
               <w:rPr>
                 <w:highlight w:val="yellow"/>
               </w:rPr>
-              <w:t xml:space="preserve">1 de </w:t>
-            </w:r>
-            <w:proofErr w:type="gramStart"/>
-            <w:r>
-              <w:rPr>
-                <w:highlight w:val="yellow"/>
-              </w:rPr>
-              <w:t>Maio</w:t>
-            </w:r>
-            <w:proofErr w:type="gramEnd"/>
-            <w:r>
-              <w:rPr>
-                <w:highlight w:val="yellow"/>
-              </w:rPr>
-              <w:t xml:space="preserve"> de 2021</w:t>
+              <w:t>1 de Maio de 2021</w:t>
             </w:r>
             <w:r>
               <w:rPr>
@@ -13593,7 +13361,7 @@
       <w:pPr>
         <w:pStyle w:val="Ttulo3"/>
       </w:pPr>
-      <w:bookmarkStart w:id="29" w:name="_Toc195706687"/>
+      <w:bookmarkStart w:id="26" w:name="_Toc195706687"/>
       <w:r>
         <w:t>Sprint 4 (</w:t>
       </w:r>
@@ -13624,7 +13392,7 @@
       <w:r>
         <w:t>)</w:t>
       </w:r>
-      <w:bookmarkEnd w:id="29"/>
+      <w:bookmarkEnd w:id="26"/>
     </w:p>
     <w:p>
       <w:r>
@@ -13737,21 +13505,7 @@
               <w:rPr>
                 <w:highlight w:val="yellow"/>
               </w:rPr>
-              <w:t xml:space="preserve">1 de </w:t>
-            </w:r>
-            <w:proofErr w:type="gramStart"/>
-            <w:r>
-              <w:rPr>
-                <w:highlight w:val="yellow"/>
-              </w:rPr>
-              <w:t>Maio</w:t>
-            </w:r>
-            <w:proofErr w:type="gramEnd"/>
-            <w:r>
-              <w:rPr>
-                <w:highlight w:val="yellow"/>
-              </w:rPr>
-              <w:t xml:space="preserve"> de 2021</w:t>
+              <w:t>1 de Maio de 2021</w:t>
             </w:r>
             <w:r>
               <w:rPr>
@@ -13938,21 +13692,7 @@
               <w:rPr>
                 <w:highlight w:val="yellow"/>
               </w:rPr>
-              <w:t xml:space="preserve">1 de </w:t>
-            </w:r>
-            <w:proofErr w:type="gramStart"/>
-            <w:r>
-              <w:rPr>
-                <w:highlight w:val="yellow"/>
-              </w:rPr>
-              <w:t>Maio</w:t>
-            </w:r>
-            <w:proofErr w:type="gramEnd"/>
-            <w:r>
-              <w:rPr>
-                <w:highlight w:val="yellow"/>
-              </w:rPr>
-              <w:t xml:space="preserve"> de 2021</w:t>
+              <w:t>1 de Maio de 2021</w:t>
             </w:r>
             <w:r>
               <w:rPr>
@@ -14192,6 +13932,7 @@
               <w:rPr>
                 <w:highlight w:val="yellow"/>
               </w:rPr>
+              <w:lastRenderedPageBreak/>
               <w:t>&lt;nome do membro 3 da equipa&gt;</w:t>
             </w:r>
           </w:p>
@@ -14373,21 +14114,7 @@
               <w:rPr>
                 <w:highlight w:val="yellow"/>
               </w:rPr>
-              <w:t xml:space="preserve">1 de </w:t>
-            </w:r>
-            <w:proofErr w:type="gramStart"/>
-            <w:r>
-              <w:rPr>
-                <w:highlight w:val="yellow"/>
-              </w:rPr>
-              <w:t>Maio</w:t>
-            </w:r>
-            <w:proofErr w:type="gramEnd"/>
-            <w:r>
-              <w:rPr>
-                <w:highlight w:val="yellow"/>
-              </w:rPr>
-              <w:t xml:space="preserve"> de 2021</w:t>
+              <w:t>1 de Maio de 2021</w:t>
             </w:r>
             <w:r>
               <w:rPr>
@@ -14822,21 +14549,7 @@
               <w:rPr>
                 <w:highlight w:val="yellow"/>
               </w:rPr>
-              <w:t xml:space="preserve">1 de </w:t>
-            </w:r>
-            <w:proofErr w:type="gramStart"/>
-            <w:r>
-              <w:rPr>
-                <w:highlight w:val="yellow"/>
-              </w:rPr>
-              <w:t>Maio</w:t>
-            </w:r>
-            <w:proofErr w:type="gramEnd"/>
-            <w:r>
-              <w:rPr>
-                <w:highlight w:val="yellow"/>
-              </w:rPr>
-              <w:t xml:space="preserve"> de 2021</w:t>
+              <w:t>1 de Maio de 2021</w:t>
             </w:r>
             <w:r>
               <w:rPr>
@@ -15023,7 +14736,6 @@
                 <w:b w:val="0"/>
                 <w:bCs w:val="0"/>
               </w:rPr>
-              <w:lastRenderedPageBreak/>
               <w:t>...</w:t>
             </w:r>
           </w:p>
@@ -15107,13 +14819,14 @@
       <w:pPr>
         <w:pStyle w:val="Ttulo2"/>
       </w:pPr>
-      <w:bookmarkStart w:id="30" w:name="_Toc195706688"/>
+      <w:bookmarkStart w:id="27" w:name="_Toc195706688"/>
       <w:proofErr w:type="spellStart"/>
       <w:r>
         <w:rPr>
           <w:i/>
           <w:iCs/>
         </w:rPr>
+        <w:lastRenderedPageBreak/>
         <w:t>Retrospective</w:t>
       </w:r>
       <w:proofErr w:type="spellEnd"/>
@@ -15136,7 +14849,7 @@
       <w:r>
         <w:t xml:space="preserve"> do Projeto</w:t>
       </w:r>
-      <w:bookmarkEnd w:id="30"/>
+      <w:bookmarkEnd w:id="27"/>
     </w:p>
     <w:p>
       <w:r>
@@ -15241,23 +14954,7 @@
                 <w:i/>
                 <w:iCs/>
               </w:rPr>
-              <w:t xml:space="preserve"> </w:t>
-            </w:r>
-            <w:proofErr w:type="spellStart"/>
-            <w:r>
-              <w:rPr>
-                <w:i/>
-                <w:iCs/>
-              </w:rPr>
-              <w:t>that</w:t>
-            </w:r>
-            <w:proofErr w:type="spellEnd"/>
-            <w:r>
-              <w:rPr>
-                <w:i/>
-                <w:iCs/>
-              </w:rPr>
-              <w:t xml:space="preserve"> </w:t>
+              <w:t xml:space="preserve"> that </w:t>
             </w:r>
             <w:proofErr w:type="spellStart"/>
             <w:r>
@@ -15573,17 +15270,8 @@
                 <w:i/>
                 <w:iCs/>
               </w:rPr>
-              <w:t xml:space="preserve"> </w:t>
-            </w:r>
-            <w:proofErr w:type="spellStart"/>
-            <w:r>
-              <w:rPr>
-                <w:i/>
-                <w:iCs/>
-              </w:rPr>
-              <w:t>learned</w:t>
-            </w:r>
-            <w:proofErr w:type="spellEnd"/>
+              <w:t xml:space="preserve"> learned</w:t>
+            </w:r>
           </w:p>
         </w:tc>
       </w:tr>
@@ -15858,7 +15546,7 @@
       <w:pPr>
         <w:pStyle w:val="Ttulo1"/>
       </w:pPr>
-      <w:bookmarkStart w:id="31" w:name="_Toc195706689"/>
+      <w:bookmarkStart w:id="28" w:name="_Toc195706689"/>
       <w:r>
         <w:lastRenderedPageBreak/>
         <w:t>Conclus</w:t>
@@ -15866,7 +15554,7 @@
       <w:r>
         <w:t>ão</w:t>
       </w:r>
-      <w:bookmarkEnd w:id="31"/>
+      <w:bookmarkEnd w:id="28"/>
     </w:p>
     <w:p>
       <w:pPr>
@@ -19498,6 +19186,7 @@
   <w:style w:type="character" w:default="1" w:styleId="Tipodeletrapredefinidodopargrafo">
     <w:name w:val="Default Paragraph Font"/>
     <w:uiPriority w:val="1"/>
+    <w:semiHidden/>
     <w:unhideWhenUsed/>
   </w:style>
   <w:style w:type="table" w:default="1" w:styleId="Tabelanormal">
